--- a/bfk_pruyom/Анкети/Гурин Олександр Володимирович Id_37.docx
+++ b/bfk_pruyom/Анкети/Гурин Олександр Володимирович Id_37.docx
@@ -221,7 +221,7 @@
           <w:rFonts w:ascii="Times New Roman" w:hAnsi="Times New Roman" w:cs="Times New Roman"/>
           <w:sz w:val="28"/>
         </w:rPr>
-        <w:t>098 758 14 33</w:t>
+        <w:t>098 758 14 38</w:t>
       </w:r>
     </w:p>
     <w:p>
